--- a/Projects/ES ASG/ES ASG API Playbook Project/Content/02.01 ASG_API Playbook_Development Lifecycle_Section/ASG_API Playbook_02.01 Development Lifecycle_Section_01.07_Published Draft Second Pass.docx
+++ b/Projects/ES ASG/ES ASG API Playbook Project/Content/02.01 ASG_API Playbook_Development Lifecycle_Section/ASG_API Playbook_02.01 Development Lifecycle_Section_01.07_Published Draft Second Pass.docx
@@ -4412,6 +4412,20 @@
           </wp:inline>
         </w:drawing>
       </w:r>
+    </w:p>
+    <w:p>
+      <w:pPr>
+        <w:autoSpaceDE w:val="0"/>
+        <w:autoSpaceDN w:val="0"/>
+        <w:adjustRightInd w:val="0"/>
+        <w:spacing w:after="120" w:line="240" w:lineRule="auto"/>
+        <w:rPr>
+          <w:rFonts w:ascii="Tahoma" w:hAnsi="Tahoma" w:cs="Tahoma"/>
+          <w:color w:val="000000"/>
+          <w:sz w:val="16"/>
+          <w:szCs w:val="16"/>
+        </w:rPr>
+      </w:pPr>
       <w:bookmarkStart w:id="8" w:name="_GoBack"/>
       <w:bookmarkEnd w:id="8"/>
     </w:p>
@@ -11378,7 +11392,7 @@
 </file>
 
 <file path=customXml/itemProps1.xml><?xml version="1.0" encoding="utf-8"?>
-<ds:datastoreItem xmlns:ds="http://schemas.openxmlformats.org/officeDocument/2006/customXml" ds:itemID="{82C5B626-C19C-4882-86D6-5825AA82B235}">
+<ds:datastoreItem xmlns:ds="http://schemas.openxmlformats.org/officeDocument/2006/customXml" ds:itemID="{848C4EEF-BC5A-462D-9C5F-52509399A3A3}">
   <ds:schemaRefs>
     <ds:schemaRef ds:uri="http://schemas.openxmlformats.org/officeDocument/2006/bibliography"/>
   </ds:schemaRefs>
